--- a/Báo cáo/PhieuKiemSoatTienDo.docx
+++ b/Báo cáo/PhieuKiemSoatTienDo.docx
@@ -1,6 +1,6 @@
 
 <file path=word/document.xml><?xml version="1.0" encoding="utf-8"?>
-<w:document xmlns:wpc="http://schemas.microsoft.com/office/word/2010/wordprocessingCanvas" xmlns:mc="http://schemas.openxmlformats.org/markup-compatibility/2006" xmlns:o="urn:schemas-microsoft-com:office:office" xmlns:r="http://schemas.openxmlformats.org/officeDocument/2006/relationships" xmlns:m="http://schemas.openxmlformats.org/officeDocument/2006/math" xmlns:v="urn:schemas-microsoft-com:vml" xmlns:wp14="http://schemas.microsoft.com/office/word/2010/wordprocessingDrawing" xmlns:wp="http://schemas.openxmlformats.org/drawingml/2006/wordprocessingDrawing" xmlns:w10="urn:schemas-microsoft-com:office:word" xmlns:w="http://schemas.openxmlformats.org/wordprocessingml/2006/main" xmlns:w14="http://schemas.microsoft.com/office/word/2010/wordml" xmlns:w15="http://schemas.microsoft.com/office/word/2012/wordml" xmlns:wpg="http://schemas.microsoft.com/office/word/2010/wordprocessingGroup" xmlns:wpi="http://schemas.microsoft.com/office/word/2010/wordprocessingInk" xmlns:wne="http://schemas.microsoft.com/office/word/2006/wordml" xmlns:wps="http://schemas.microsoft.com/office/word/2010/wordprocessingShape" mc:Ignorable="w14 w15 wp14">
+<w:document xmlns:wpc="http://schemas.microsoft.com/office/word/2010/wordprocessingCanvas" xmlns:cx="http://schemas.microsoft.com/office/drawing/2014/chartex" xmlns:cx1="http://schemas.microsoft.com/office/drawing/2015/9/8/chartex" xmlns:cx2="http://schemas.microsoft.com/office/drawing/2015/10/21/chartex" xmlns:cx3="http://schemas.microsoft.com/office/drawing/2016/5/9/chartex" xmlns:cx4="http://schemas.microsoft.com/office/drawing/2016/5/10/chartex" xmlns:cx5="http://schemas.microsoft.com/office/drawing/2016/5/11/chartex" xmlns:cx6="http://schemas.microsoft.com/office/drawing/2016/5/12/chartex" xmlns:cx7="http://schemas.microsoft.com/office/drawing/2016/5/13/chartex" xmlns:cx8="http://schemas.microsoft.com/office/drawing/2016/5/14/chartex" xmlns:mc="http://schemas.openxmlformats.org/markup-compatibility/2006" xmlns:aink="http://schemas.microsoft.com/office/drawing/2016/ink" xmlns:am3d="http://schemas.microsoft.com/office/drawing/2017/model3d" xmlns:o="urn:schemas-microsoft-com:office:office" xmlns:r="http://schemas.openxmlformats.org/officeDocument/2006/relationships" xmlns:m="http://schemas.openxmlformats.org/officeDocument/2006/math" xmlns:v="urn:schemas-microsoft-com:vml" xmlns:wp14="http://schemas.microsoft.com/office/word/2010/wordprocessingDrawing" xmlns:wp="http://schemas.openxmlformats.org/drawingml/2006/wordprocessingDrawing" xmlns:w10="urn:schemas-microsoft-com:office:word" xmlns:w="http://schemas.openxmlformats.org/wordprocessingml/2006/main" xmlns:w14="http://schemas.microsoft.com/office/word/2010/wordml" xmlns:w15="http://schemas.microsoft.com/office/word/2012/wordml" xmlns:w16cid="http://schemas.microsoft.com/office/word/2016/wordml/cid" xmlns:w16se="http://schemas.microsoft.com/office/word/2015/wordml/symex" xmlns:wpg="http://schemas.microsoft.com/office/word/2010/wordprocessingGroup" xmlns:wpi="http://schemas.microsoft.com/office/word/2010/wordprocessingInk" xmlns:wne="http://schemas.microsoft.com/office/word/2006/wordml" xmlns:wps="http://schemas.microsoft.com/office/word/2010/wordprocessingShape" mc:Ignorable="w14 w15 w16se w16cid wp14">
   <w:body>
     <w:tbl>
       <w:tblPr>
@@ -254,7 +254,7 @@
                     </wp:anchor>
                   </w:drawing>
                 </mc:Choice>
-                <mc:Fallback xmlns:w16se="http://schemas.microsoft.com/office/word/2015/wordml/symex" xmlns:cx1="http://schemas.microsoft.com/office/drawing/2015/9/8/chartex" xmlns:cx="http://schemas.microsoft.com/office/drawing/2014/chartex">
+                <mc:Fallback>
                   <w:pict>
                     <v:line w14:anchorId="38BEB64F" id="Straight Connector 1" o:spid="_x0000_s1026" style="position:absolute;z-index:251662336;visibility:visible;mso-wrap-style:square;mso-width-percent:0;mso-wrap-distance-left:9pt;mso-wrap-distance-top:0;mso-wrap-distance-right:9pt;mso-wrap-distance-bottom:0;mso-position-horizontal:absolute;mso-position-horizontal-relative:text;mso-position-vertical:absolute;mso-position-vertical-relative:text;mso-width-percent:0;mso-width-relative:margin" from="46.55pt,14.3pt" to="189.85pt,14.3pt" o:gfxdata="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" strokecolor="black [3200]" strokeweight=".5pt">
                       <v:stroke joinstyle="miter"/>
@@ -1688,13 +1688,7 @@
         <w:sym w:font="Wingdings" w:char="F06F"/>
       </w:r>
       <w:r>
-        <w:t xml:space="preserve"> </w:t>
-      </w:r>
-      <w:r>
-        <w:t xml:space="preserve">KHÔNG </w:t>
-      </w:r>
-      <w:r>
-        <w:t>ĐƯỢC BẢO VỆ</w:t>
+        <w:t xml:space="preserve"> KHÔNG ĐƯỢC BẢO VỆ</w:t>
       </w:r>
       <w:r>
         <w:tab/>
@@ -1753,8 +1747,6 @@
           <w:b/>
         </w:rPr>
       </w:pPr>
-      <w:bookmarkStart w:id="0" w:name="_GoBack"/>
-      <w:bookmarkEnd w:id="0"/>
     </w:p>
     <w:p>
       <w:pPr>
@@ -1770,8 +1762,9 @@
           <w:b/>
         </w:rPr>
         <w:tab/>
-        <w:t>XYZ</w:t>
-      </w:r>
+      </w:r>
+      <w:bookmarkStart w:id="0" w:name="_GoBack"/>
+      <w:bookmarkEnd w:id="0"/>
     </w:p>
     <w:sectPr>
       <w:pgSz w:w="11907" w:h="16840" w:code="9"/>
@@ -1784,7 +1777,7 @@
 </file>
 
 <file path=word/styles.xml><?xml version="1.0" encoding="utf-8"?>
-<w:styles xmlns:mc="http://schemas.openxmlformats.org/markup-compatibility/2006" xmlns:r="http://schemas.openxmlformats.org/officeDocument/2006/relationships" xmlns:w="http://schemas.openxmlformats.org/wordprocessingml/2006/main" xmlns:w14="http://schemas.microsoft.com/office/word/2010/wordml" xmlns:w15="http://schemas.microsoft.com/office/word/2012/wordml" mc:Ignorable="w14 w15">
+<w:styles xmlns:mc="http://schemas.openxmlformats.org/markup-compatibility/2006" xmlns:r="http://schemas.openxmlformats.org/officeDocument/2006/relationships" xmlns:w="http://schemas.openxmlformats.org/wordprocessingml/2006/main" xmlns:w14="http://schemas.microsoft.com/office/word/2010/wordml" xmlns:w15="http://schemas.microsoft.com/office/word/2012/wordml" xmlns:w16cid="http://schemas.microsoft.com/office/word/2016/wordml/cid" xmlns:w16se="http://schemas.microsoft.com/office/word/2015/wordml/symex" mc:Ignorable="w14 w15 w16se w16cid">
   <w:docDefaults>
     <w:rPrDefault>
       <w:rPr>
@@ -1800,7 +1793,7 @@
       </w:pPr>
     </w:pPrDefault>
   </w:docDefaults>
-  <w:latentStyles w:defLockedState="0" w:defUIPriority="99" w:defSemiHidden="0" w:defUnhideWhenUsed="0" w:defQFormat="0" w:count="371">
+  <w:latentStyles w:defLockedState="0" w:defUIPriority="99" w:defSemiHidden="0" w:defUnhideWhenUsed="0" w:defQFormat="0" w:count="376">
     <w:lsdException w:name="Normal" w:uiPriority="0" w:qFormat="1"/>
     <w:lsdException w:name="heading 1" w:uiPriority="9" w:qFormat="1"/>
     <w:lsdException w:name="heading 2" w:semiHidden="1" w:uiPriority="0" w:unhideWhenUsed="1" w:qFormat="1"/>
@@ -1906,7 +1899,6 @@
     <w:lsdException w:name="HTML Sample" w:semiHidden="1" w:unhideWhenUsed="1"/>
     <w:lsdException w:name="HTML Typewriter" w:semiHidden="1" w:unhideWhenUsed="1"/>
     <w:lsdException w:name="HTML Variable" w:semiHidden="1" w:unhideWhenUsed="1"/>
-    <w:lsdException w:name="Normal Table" w:semiHidden="1" w:unhideWhenUsed="1"/>
     <w:lsdException w:name="annotation subject" w:semiHidden="1" w:unhideWhenUsed="1"/>
     <w:lsdException w:name="No List" w:semiHidden="1" w:unhideWhenUsed="1"/>
     <w:lsdException w:name="Outline List 1" w:semiHidden="1" w:unhideWhenUsed="1"/>
@@ -1949,11 +1941,8 @@
     <w:lsdException w:name="Table Contemporary" w:semiHidden="1" w:unhideWhenUsed="1"/>
     <w:lsdException w:name="Table Elegant" w:semiHidden="1" w:unhideWhenUsed="1"/>
     <w:lsdException w:name="Table Professional" w:semiHidden="1" w:unhideWhenUsed="1"/>
-    <w:lsdException w:name="Table Subtle 1" w:semiHidden="1" w:unhideWhenUsed="1"/>
     <w:lsdException w:name="Table Subtle 2" w:semiHidden="1" w:unhideWhenUsed="1"/>
     <w:lsdException w:name="Table Web 1" w:semiHidden="1" w:unhideWhenUsed="1"/>
-    <w:lsdException w:name="Table Web 2" w:semiHidden="1" w:unhideWhenUsed="1"/>
-    <w:lsdException w:name="Table Web 3" w:semiHidden="1" w:unhideWhenUsed="1"/>
     <w:lsdException w:name="Balloon Text" w:semiHidden="1" w:unhideWhenUsed="1"/>
     <w:lsdException w:name="Table Grid" w:uiPriority="39"/>
     <w:lsdException w:name="Table Theme" w:semiHidden="1" w:unhideWhenUsed="1"/>
@@ -2172,8 +2161,13 @@
     <w:lsdException w:name="List Table 5 Dark Accent 6" w:uiPriority="50"/>
     <w:lsdException w:name="List Table 6 Colorful Accent 6" w:uiPriority="51"/>
     <w:lsdException w:name="List Table 7 Colorful Accent 6" w:uiPriority="52"/>
+    <w:lsdException w:name="Mention" w:semiHidden="1" w:unhideWhenUsed="1"/>
+    <w:lsdException w:name="Smart Hyperlink" w:semiHidden="1" w:unhideWhenUsed="1"/>
+    <w:lsdException w:name="Hashtag" w:semiHidden="1" w:unhideWhenUsed="1"/>
+    <w:lsdException w:name="Unresolved Mention" w:semiHidden="1" w:unhideWhenUsed="1"/>
+    <w:lsdException w:name="Smart Link" w:semiHidden="1" w:unhideWhenUsed="1"/>
   </w:latentStyles>
-  <w:style w:type="paragraph" w:default="1" w:styleId="Normal">
+  <w:style w:type="paragraph" w:default="1" w:styleId="Binhthng">
     <w:name w:val="Normal"/>
     <w:qFormat/>
     <w:rsid w:val="00E80DB5"/>
@@ -2186,11 +2180,11 @@
       <w:szCs w:val="24"/>
     </w:rPr>
   </w:style>
-  <w:style w:type="paragraph" w:styleId="Heading2">
+  <w:style w:type="paragraph" w:styleId="u2">
     <w:name w:val="heading 2"/>
-    <w:basedOn w:val="Normal"/>
-    <w:next w:val="Normal"/>
-    <w:link w:val="Heading2Char"/>
+    <w:basedOn w:val="Binhthng"/>
+    <w:next w:val="Binhthng"/>
+    <w:link w:val="u2Char"/>
     <w:qFormat/>
     <w:rsid w:val="00E80DB5"/>
     <w:pPr>
@@ -2208,13 +2202,13 @@
       <w:szCs w:val="28"/>
     </w:rPr>
   </w:style>
-  <w:style w:type="character" w:default="1" w:styleId="DefaultParagraphFont">
+  <w:style w:type="character" w:default="1" w:styleId="Phngmcinhcuaoanvn">
     <w:name w:val="Default Paragraph Font"/>
     <w:uiPriority w:val="1"/>
     <w:semiHidden/>
     <w:unhideWhenUsed/>
   </w:style>
-  <w:style w:type="table" w:default="1" w:styleId="TableNormal">
+  <w:style w:type="table" w:default="1" w:styleId="BangThngthng">
     <w:name w:val="Normal Table"/>
     <w:uiPriority w:val="99"/>
     <w:semiHidden/>
@@ -2229,16 +2223,16 @@
       </w:tblCellMar>
     </w:tblPr>
   </w:style>
-  <w:style w:type="numbering" w:default="1" w:styleId="NoList">
+  <w:style w:type="numbering" w:default="1" w:styleId="Khngco">
     <w:name w:val="No List"/>
     <w:uiPriority w:val="99"/>
     <w:semiHidden/>
     <w:unhideWhenUsed/>
   </w:style>
-  <w:style w:type="character" w:customStyle="1" w:styleId="Heading2Char">
-    <w:name w:val="Heading 2 Char"/>
-    <w:basedOn w:val="DefaultParagraphFont"/>
-    <w:link w:val="Heading2"/>
+  <w:style w:type="character" w:customStyle="1" w:styleId="u2Char">
+    <w:name w:val="Đầu đề 2 Char"/>
+    <w:basedOn w:val="Phngmcinhcuaoanvn"/>
+    <w:link w:val="u2"/>
     <w:rsid w:val="00E80DB5"/>
     <w:rPr>
       <w:rFonts w:ascii="Arial" w:eastAsia="Times New Roman" w:hAnsi="Arial" w:cs="Arial"/>
